--- a/requisitos/Professor/SD_Publicar_Notas.docx
+++ b/requisitos/Professor/SD_Publicar_Notas.docx
@@ -19,10 +19,7 @@
       </w:r>
       <w:r>
         <w:br/>
-        <w:t xml:space="preserve">Caso de Uso: </w:t>
-      </w:r>
-      <w:r>
-        <w:t>Publicar Notas</w:t>
+        <w:t>Caso de Uso: Publicar Notas</w:t>
       </w:r>
     </w:p>
     <w:p>
@@ -38,19 +35,7 @@
         <w:pStyle w:val="Corpodetexto"/>
       </w:pPr>
       <w:r>
-        <w:t xml:space="preserve">Esse requisito é responsável por </w:t>
-      </w:r>
-      <w:r>
-        <w:t>publicar</w:t>
-      </w:r>
-      <w:r>
-        <w:t xml:space="preserve"> </w:t>
-      </w:r>
-      <w:r>
-        <w:t>notas n</w:t>
-      </w:r>
-      <w:r>
-        <w:t xml:space="preserve">o sistema </w:t>
+        <w:t xml:space="preserve">Esse requisito é responsável por publicar notas no sistema </w:t>
       </w:r>
       <w:proofErr w:type="spellStart"/>
       <w:r>
@@ -88,25 +73,14 @@
     <w:p>
       <w:pPr>
         <w:pStyle w:val="Cabealho2"/>
-      </w:pPr>
-      <w:r>
-        <w:t xml:space="preserve">Está cadastrado e </w:t>
-      </w:r>
-      <w:proofErr w:type="spellStart"/>
-      <w:r>
-        <w:t>logado</w:t>
-      </w:r>
-      <w:proofErr w:type="spellEnd"/>
-      <w:r>
-        <w:t xml:space="preserve"> no </w:t>
-      </w:r>
-      <w:proofErr w:type="spellStart"/>
-      <w:r>
-        <w:t>School</w:t>
-      </w:r>
-      <w:proofErr w:type="spellEnd"/>
-      <w:r>
-        <w:t xml:space="preserve"> Drive.</w:t>
+        <w:numPr>
+          <w:ilvl w:val="0"/>
+          <w:numId w:val="0"/>
+        </w:numPr>
+        <w:ind w:left="576"/>
+      </w:pPr>
+      <w:r>
+        <w:t>N/A</w:t>
       </w:r>
       <w:r>
         <w:t xml:space="preserve">  </w:t>
@@ -132,13 +106,7 @@
         <w:t xml:space="preserve">Esse caso de uso começa quando </w:t>
       </w:r>
       <w:r>
-        <w:t xml:space="preserve">o professor escolhe </w:t>
-      </w:r>
-      <w:r>
-        <w:t>publicar as notas dos alunos n</w:t>
-      </w:r>
-      <w:r>
-        <w:t xml:space="preserve">o </w:t>
+        <w:t xml:space="preserve">o professor escolhe publicar as notas dos alunos no </w:t>
       </w:r>
       <w:proofErr w:type="spellStart"/>
       <w:r>
@@ -158,13 +126,7 @@
         </w:numPr>
       </w:pPr>
       <w:r>
-        <w:t xml:space="preserve">O sistema oferece a opção “Enviar </w:t>
-      </w:r>
-      <w:r>
-        <w:t>Notas</w:t>
-      </w:r>
-      <w:r>
-        <w:t>” para o professor.</w:t>
+        <w:t>O sistema oferece a opção “Enviar Notas” para o professor.</w:t>
       </w:r>
     </w:p>
     <w:p>
@@ -176,19 +138,15 @@
         </w:numPr>
       </w:pPr>
       <w:r>
-        <w:t xml:space="preserve">O professor confirma esta </w:t>
-      </w:r>
-      <w:r>
-        <w:t xml:space="preserve">opção </w:t>
-      </w:r>
-      <w:r>
-        <w:t xml:space="preserve">e é direcionado para a página de envios de </w:t>
-      </w:r>
-      <w:r>
-        <w:t>notas</w:t>
-      </w:r>
-      <w:r>
-        <w:t xml:space="preserve">. </w:t>
+        <w:t xml:space="preserve">O professor confirma esta opção </w:t>
+      </w:r>
+      <w:r>
+        <w:t>e é direcionado para</w:t>
+      </w:r>
+      <w:bookmarkStart w:id="0" w:name="_GoBack"/>
+      <w:bookmarkEnd w:id="0"/>
+      <w:r>
+        <w:t xml:space="preserve"> envios de notas. </w:t>
       </w:r>
     </w:p>
     <w:p>
@@ -200,25 +158,7 @@
         </w:numPr>
       </w:pPr>
       <w:r>
-        <w:t>O professor</w:t>
-      </w:r>
-      <w:r>
-        <w:t xml:space="preserve"> digita as</w:t>
-      </w:r>
-      <w:r>
-        <w:t xml:space="preserve"> </w:t>
-      </w:r>
-      <w:r>
-        <w:t xml:space="preserve">notas dos alunos e confirma na opção </w:t>
-      </w:r>
-      <w:r>
-        <w:t>“</w:t>
-      </w:r>
-      <w:r>
-        <w:t>Confirmar</w:t>
-      </w:r>
-      <w:r>
-        <w:t>”.</w:t>
+        <w:t>O professor digita as notas dos alunos e confirma na opção “Publicar”.</w:t>
       </w:r>
     </w:p>
     <w:p>
@@ -230,25 +170,7 @@
         </w:numPr>
       </w:pPr>
       <w:r>
-        <w:t>O sistema salva</w:t>
-      </w:r>
-      <w:r>
-        <w:t xml:space="preserve"> as</w:t>
-      </w:r>
-      <w:r>
-        <w:t xml:space="preserve"> </w:t>
-      </w:r>
-      <w:r>
-        <w:t>notas que o</w:t>
-      </w:r>
-      <w:r>
-        <w:t xml:space="preserve"> professor</w:t>
-      </w:r>
-      <w:r>
-        <w:t xml:space="preserve"> publicou</w:t>
-      </w:r>
-      <w:r>
-        <w:t xml:space="preserve">.  </w:t>
+        <w:t xml:space="preserve">O sistema salva as notas que o professor publicou.  </w:t>
       </w:r>
     </w:p>
     <w:p>
@@ -260,12 +182,7 @@
         </w:numPr>
       </w:pPr>
       <w:r>
-        <w:t>O caso de uso</w:t>
-      </w:r>
-      <w:bookmarkStart w:id="0" w:name="_GoBack"/>
-      <w:bookmarkEnd w:id="0"/>
-      <w:r>
-        <w:t xml:space="preserve"> é encerrado.</w:t>
+        <w:t>O caso de uso é encerrado.</w:t>
       </w:r>
     </w:p>
     <w:p>
@@ -330,10 +247,7 @@
       </w:r>
       <w:proofErr w:type="spellEnd"/>
       <w:r>
-        <w:t xml:space="preserve"> de </w:t>
-      </w:r>
-      <w:r>
-        <w:t>Notas</w:t>
+        <w:t xml:space="preserve"> de Notas</w:t>
       </w:r>
     </w:p>
     <w:p>
@@ -348,35 +262,7 @@
           <w:sz w:val="20"/>
           <w:szCs w:val="20"/>
         </w:rPr>
-        <w:t xml:space="preserve">Ao final da execução do caso de uso, o professor </w:t>
-      </w:r>
-      <w:r>
-        <w:rPr>
-          <w:sz w:val="20"/>
-          <w:szCs w:val="20"/>
-        </w:rPr>
-        <w:t>publica as</w:t>
-      </w:r>
-      <w:r>
-        <w:rPr>
-          <w:sz w:val="20"/>
-          <w:szCs w:val="20"/>
-        </w:rPr>
-        <w:t xml:space="preserve"> </w:t>
-      </w:r>
-      <w:r>
-        <w:rPr>
-          <w:sz w:val="20"/>
-          <w:szCs w:val="20"/>
-        </w:rPr>
-        <w:t>notas dos alunos</w:t>
-      </w:r>
-      <w:r>
-        <w:rPr>
-          <w:sz w:val="20"/>
-          <w:szCs w:val="20"/>
-        </w:rPr>
-        <w:t xml:space="preserve"> no </w:t>
+        <w:t xml:space="preserve">Ao final da execução do caso de uso, o professor publica as notas dos alunos no </w:t>
       </w:r>
       <w:proofErr w:type="spellStart"/>
       <w:r>
@@ -411,9 +297,10 @@
     <w:p/>
     <w:p/>
     <w:p/>
+    <w:p/>
     <w:sectPr>
-      <w:headerReference w:type="default" r:id="rId5"/>
-      <w:footerReference w:type="default" r:id="rId6"/>
+      <w:headerReference w:type="default" r:id="rId7"/>
+      <w:footerReference w:type="default" r:id="rId8"/>
       <w:pgSz w:w="12240" w:h="15840"/>
       <w:pgMar w:top="1440" w:right="1800" w:bottom="1440" w:left="1800" w:header="720" w:footer="720" w:gutter="0"/>
       <w:cols w:space="720"/>
@@ -421,6 +308,25 @@
     </w:sectPr>
   </w:body>
 </w:document>
+</file>
+
+<file path=word/endnotes.xml><?xml version="1.0" encoding="utf-8"?>
+<w:endnotes xmlns:wpc="http://schemas.microsoft.com/office/word/2010/wordprocessingCanvas" xmlns:mc="http://schemas.openxmlformats.org/markup-compatibility/2006" xmlns:o="urn:schemas-microsoft-com:office:office" xmlns:r="http://schemas.openxmlformats.org/officeDocument/2006/relationships" xmlns:m="http://schemas.openxmlformats.org/officeDocument/2006/math" xmlns:v="urn:schemas-microsoft-com:vml" xmlns:wp14="http://schemas.microsoft.com/office/word/2010/wordprocessingDrawing" xmlns:wp="http://schemas.openxmlformats.org/drawingml/2006/wordprocessingDrawing" xmlns:w10="urn:schemas-microsoft-com:office:word" xmlns:w="http://schemas.openxmlformats.org/wordprocessingml/2006/main" xmlns:w14="http://schemas.microsoft.com/office/word/2010/wordml" xmlns:w15="http://schemas.microsoft.com/office/word/2012/wordml" xmlns:wpg="http://schemas.microsoft.com/office/word/2010/wordprocessingGroup" xmlns:wpi="http://schemas.microsoft.com/office/word/2010/wordprocessingInk" xmlns:wne="http://schemas.microsoft.com/office/word/2006/wordml" xmlns:wps="http://schemas.microsoft.com/office/word/2010/wordprocessingShape" mc:Ignorable="w14 w15 wp14">
+  <w:endnote w:type="separator" w:id="-1">
+    <w:p>
+      <w:r>
+        <w:separator/>
+      </w:r>
+    </w:p>
+  </w:endnote>
+  <w:endnote w:type="continuationSeparator" w:id="0">
+    <w:p>
+      <w:r>
+        <w:continuationSeparator/>
+      </w:r>
+    </w:p>
+  </w:endnote>
+</w:endnotes>
 </file>
 
 <file path=word/footer1.xml><?xml version="1.0" encoding="utf-8"?>
@@ -584,6 +490,25 @@
     </w:pPr>
   </w:p>
 </w:ftr>
+</file>
+
+<file path=word/footnotes.xml><?xml version="1.0" encoding="utf-8"?>
+<w:footnotes xmlns:wpc="http://schemas.microsoft.com/office/word/2010/wordprocessingCanvas" xmlns:mc="http://schemas.openxmlformats.org/markup-compatibility/2006" xmlns:o="urn:schemas-microsoft-com:office:office" xmlns:r="http://schemas.openxmlformats.org/officeDocument/2006/relationships" xmlns:m="http://schemas.openxmlformats.org/officeDocument/2006/math" xmlns:v="urn:schemas-microsoft-com:vml" xmlns:wp14="http://schemas.microsoft.com/office/word/2010/wordprocessingDrawing" xmlns:wp="http://schemas.openxmlformats.org/drawingml/2006/wordprocessingDrawing" xmlns:w10="urn:schemas-microsoft-com:office:word" xmlns:w="http://schemas.openxmlformats.org/wordprocessingml/2006/main" xmlns:w14="http://schemas.microsoft.com/office/word/2010/wordml" xmlns:w15="http://schemas.microsoft.com/office/word/2012/wordml" xmlns:wpg="http://schemas.microsoft.com/office/word/2010/wordprocessingGroup" xmlns:wpi="http://schemas.microsoft.com/office/word/2010/wordprocessingInk" xmlns:wne="http://schemas.microsoft.com/office/word/2006/wordml" xmlns:wps="http://schemas.microsoft.com/office/word/2010/wordprocessingShape" mc:Ignorable="w14 w15 wp14">
+  <w:footnote w:type="separator" w:id="-1">
+    <w:p>
+      <w:r>
+        <w:separator/>
+      </w:r>
+    </w:p>
+  </w:footnote>
+  <w:footnote w:type="continuationSeparator" w:id="0">
+    <w:p>
+      <w:r>
+        <w:continuationSeparator/>
+      </w:r>
+    </w:p>
+  </w:footnote>
+</w:footnotes>
 </file>
 
 <file path=word/header1.xml><?xml version="1.0" encoding="utf-8"?>

--- a/requisitos/Professor/SD_Publicar_Notas.docx
+++ b/requisitos/Professor/SD_Publicar_Notas.docx
@@ -126,7 +126,13 @@
         </w:numPr>
       </w:pPr>
       <w:r>
-        <w:t>O sistema oferece a opção “Enviar Notas” para o professor.</w:t>
+        <w:t>O siste</w:t>
+      </w:r>
+      <w:r>
+        <w:t>ma oferece a opção “Publicar Nota</w:t>
+      </w:r>
+      <w:r>
+        <w:t>” para o professor.</w:t>
       </w:r>
     </w:p>
     <w:p>
@@ -138,15 +144,10 @@
         </w:numPr>
       </w:pPr>
       <w:r>
-        <w:t xml:space="preserve">O professor confirma esta opção </w:t>
-      </w:r>
-      <w:r>
-        <w:t>e é direcionado para</w:t>
-      </w:r>
-      <w:bookmarkStart w:id="0" w:name="_GoBack"/>
-      <w:bookmarkEnd w:id="0"/>
-      <w:r>
-        <w:t xml:space="preserve"> envios de notas. </w:t>
+        <w:t>O professor escolhe ess</w:t>
+      </w:r>
+      <w:r>
+        <w:t xml:space="preserve">a opção e é direcionado para envios de notas. </w:t>
       </w:r>
     </w:p>
     <w:p>
@@ -158,7 +159,18 @@
         </w:numPr>
       </w:pPr>
       <w:r>
-        <w:t>O professor digita as notas dos alunos e confirma na opção “Publicar”.</w:t>
+        <w:t>O professor digita a nota do aluno</w:t>
+      </w:r>
+      <w:r>
+        <w:t xml:space="preserve"> e confirma na opção “</w:t>
+      </w:r>
+      <w:r>
+        <w:t>Salvar Notas</w:t>
+      </w:r>
+      <w:bookmarkStart w:id="0" w:name="_GoBack"/>
+      <w:bookmarkEnd w:id="0"/>
+      <w:r>
+        <w:t>”.</w:t>
       </w:r>
     </w:p>
     <w:p>
@@ -294,13 +306,96 @@
         <w:pStyle w:val="Corpodetexto"/>
       </w:pPr>
     </w:p>
+    <w:p>
+      <w:pPr>
+        <w:pStyle w:val="Corpodetexto"/>
+      </w:pPr>
+      <w:r>
+        <w:rPr>
+          <w:noProof/>
+          <w:lang w:eastAsia="pt-BR"/>
+        </w:rPr>
+        <w:lastRenderedPageBreak/>
+        <w:drawing>
+          <wp:inline distT="0" distB="0" distL="0" distR="0">
+            <wp:extent cx="4867954" cy="2143424"/>
+            <wp:effectExtent l="114300" t="114300" r="104140" b="142875"/>
+            <wp:docPr id="1" name="Imagem 1"/>
+            <wp:cNvGraphicFramePr>
+              <a:graphicFrameLocks xmlns:a="http://schemas.openxmlformats.org/drawingml/2006/main" noChangeAspect="1"/>
+            </wp:cNvGraphicFramePr>
+            <a:graphic xmlns:a="http://schemas.openxmlformats.org/drawingml/2006/main">
+              <a:graphicData uri="http://schemas.openxmlformats.org/drawingml/2006/picture">
+                <pic:pic xmlns:pic="http://schemas.openxmlformats.org/drawingml/2006/picture">
+                  <pic:nvPicPr>
+                    <pic:cNvPr id="1" name="PublicarNota.png"/>
+                    <pic:cNvPicPr/>
+                  </pic:nvPicPr>
+                  <pic:blipFill>
+                    <a:blip r:embed="rId7">
+                      <a:extLst>
+                        <a:ext uri="{28A0092B-C50C-407E-A947-70E740481C1C}">
+                          <a14:useLocalDpi xmlns:a14="http://schemas.microsoft.com/office/drawing/2010/main" val="0"/>
+                        </a:ext>
+                      </a:extLst>
+                    </a:blip>
+                    <a:stretch>
+                      <a:fillRect/>
+                    </a:stretch>
+                  </pic:blipFill>
+                  <pic:spPr>
+                    <a:xfrm>
+                      <a:off x="0" y="0"/>
+                      <a:ext cx="4867954" cy="2143424"/>
+                    </a:xfrm>
+                    <a:prstGeom prst="rect">
+                      <a:avLst/>
+                    </a:prstGeom>
+                    <a:solidFill>
+                      <a:srgbClr val="FFFFFF">
+                        <a:shade val="85000"/>
+                      </a:srgbClr>
+                    </a:solidFill>
+                    <a:ln w="88900" cap="sq">
+                      <a:solidFill>
+                        <a:srgbClr val="FFFFFF"/>
+                      </a:solidFill>
+                      <a:miter lim="800000"/>
+                    </a:ln>
+                    <a:effectLst>
+                      <a:outerShdw blurRad="55000" dist="18000" dir="5400000" algn="tl" rotWithShape="0">
+                        <a:srgbClr val="000000">
+                          <a:alpha val="40000"/>
+                        </a:srgbClr>
+                      </a:outerShdw>
+                    </a:effectLst>
+                    <a:scene3d>
+                      <a:camera prst="orthographicFront"/>
+                      <a:lightRig rig="twoPt" dir="t">
+                        <a:rot lat="0" lon="0" rev="7200000"/>
+                      </a:lightRig>
+                    </a:scene3d>
+                    <a:sp3d>
+                      <a:bevelT w="25400" h="19050"/>
+                      <a:contourClr>
+                        <a:srgbClr val="FFFFFF"/>
+                      </a:contourClr>
+                    </a:sp3d>
+                  </pic:spPr>
+                </pic:pic>
+              </a:graphicData>
+            </a:graphic>
+          </wp:inline>
+        </w:drawing>
+      </w:r>
+    </w:p>
     <w:p/>
     <w:p/>
     <w:p/>
     <w:p/>
     <w:sectPr>
-      <w:headerReference w:type="default" r:id="rId7"/>
-      <w:footerReference w:type="default" r:id="rId8"/>
+      <w:headerReference w:type="default" r:id="rId8"/>
+      <w:footerReference w:type="default" r:id="rId9"/>
       <w:pgSz w:w="12240" w:h="15840"/>
       <w:pgMar w:top="1440" w:right="1800" w:bottom="1440" w:left="1800" w:header="720" w:footer="720" w:gutter="0"/>
       <w:cols w:space="720"/>
@@ -435,7 +530,7 @@
               <w:rStyle w:val="Nmerodepgina"/>
               <w:noProof/>
             </w:rPr>
-            <w:t>1</w:t>
+            <w:t>2</w:t>
           </w:r>
           <w:r>
             <w:rPr>
@@ -472,7 +567,7 @@
               <w:rStyle w:val="Nmerodepgina"/>
               <w:noProof/>
             </w:rPr>
-            <w:t>1</w:t>
+            <w:t>2</w:t>
           </w:r>
           <w:r>
             <w:rPr>
